--- a/documentazione_tecnica_collegata/psp/Piano_test_RT_PUSH_PSP_v1.0-01.docx
+++ b/documentazione_tecnica_collegata/psp/Piano_test_RT_PUSH_PSP_v1.0-01.docx
@@ -277,11 +277,21 @@
               </w:rPr>
               <w:t xml:space="preserve">Versione </w:t>
             </w:r>
-            <w:fldSimple w:instr=" DOCPROPERTY  versione  \* MERGEFORMAT ">
-              <w:r>
-                <w:t>1.0</w:t>
-              </w:r>
-            </w:fldSimple>
+            <w:r>
+              <w:fldChar w:fldCharType="begin"/>
+            </w:r>
+            <w:r>
+              <w:instrText xml:space="preserve"> DOCPROPERTY  versione  \* MERGEFORMAT </w:instrText>
+            </w:r>
+            <w:r>
+              <w:fldChar w:fldCharType="separate"/>
+            </w:r>
+            <w:r>
+              <w:t>1.0</w:t>
+            </w:r>
+            <w:r>
+              <w:fldChar w:fldCharType="end"/>
+            </w:r>
             <w:r>
               <w:rPr>
                 <w:b/>
@@ -315,11 +325,21 @@
               </w:rPr>
               <w:t xml:space="preserve"> </w:t>
             </w:r>
-            <w:fldSimple w:instr=" DOCPROPERTY  &quot;Data Rilascio&quot;  \* MERGEFORMAT ">
-              <w:r>
-                <w:t>Marzo 2019</w:t>
-              </w:r>
-            </w:fldSimple>
+            <w:r>
+              <w:fldChar w:fldCharType="begin"/>
+            </w:r>
+            <w:r>
+              <w:instrText xml:space="preserve"> DOCPROPERTY  "Data Rilascio"  \* MERGEFORMAT </w:instrText>
+            </w:r>
+            <w:r>
+              <w:fldChar w:fldCharType="separate"/>
+            </w:r>
+            <w:r>
+              <w:t>Marzo 2019</w:t>
+            </w:r>
+            <w:r>
+              <w:fldChar w:fldCharType="end"/>
+            </w:r>
           </w:p>
         </w:tc>
       </w:tr>
@@ -2620,7 +2640,15 @@
         <w:t>rispettando il tempo di attesa</w:t>
       </w:r>
       <w:r>
-        <w:t xml:space="preserve"> (30 secondi)</w:t>
+        <w:t xml:space="preserve"> (</w:t>
+      </w:r>
+      <w:r>
+        <w:t>60</w:t>
+      </w:r>
+      <w:bookmarkStart w:id="9" w:name="_GoBack"/>
+      <w:bookmarkEnd w:id="9"/>
+      <w:r>
+        <w:t xml:space="preserve"> secondi)</w:t>
       </w:r>
       <w:r>
         <w:rPr>
@@ -2742,7 +2770,7 @@
           <w:szCs w:val="28"/>
         </w:rPr>
       </w:pPr>
-      <w:bookmarkStart w:id="9" w:name="_Toc320091888"/>
+      <w:bookmarkStart w:id="10" w:name="_Toc320091888"/>
       <w:r>
         <w:rPr>
           <w:b/>
@@ -2752,19 +2780,7 @@
           <w:szCs w:val="28"/>
         </w:rPr>
         <w:lastRenderedPageBreak/>
-        <w:t>Rapporto dei</w:t>
-      </w:r>
-      <w:bookmarkStart w:id="10" w:name="_GoBack"/>
-      <w:bookmarkEnd w:id="10"/>
-      <w:r>
-        <w:rPr>
-          <w:b/>
-          <w:bCs/>
-          <w:smallCaps/>
-          <w:sz w:val="28"/>
-          <w:szCs w:val="28"/>
-        </w:rPr>
-        <w:t xml:space="preserve"> test effettuati dal PSP</w:t>
+        <w:t>Rapporto dei test effettuati dal PSP</w:t>
       </w:r>
     </w:p>
     <w:p>
@@ -3873,7 +3889,7 @@
             <w:bookmarkEnd w:id="0"/>
             <w:bookmarkEnd w:id="2"/>
             <w:bookmarkEnd w:id="3"/>
-            <w:bookmarkEnd w:id="9"/>
+            <w:bookmarkEnd w:id="10"/>
             <w:r>
               <w:t>Test Procedure</w:t>
             </w:r>
@@ -15079,19 +15095,39 @@
           <w:r>
             <w:t xml:space="preserve">versione </w:t>
           </w:r>
-          <w:fldSimple w:instr=" DOCPROPERTY  versione  \* MERGEFORMAT ">
-            <w:r>
-              <w:t>1.0</w:t>
-            </w:r>
-          </w:fldSimple>
+          <w:r>
+            <w:fldChar w:fldCharType="begin"/>
+          </w:r>
+          <w:r>
+            <w:instrText xml:space="preserve"> DOCPROPERTY  versione  \* MERGEFORMAT </w:instrText>
+          </w:r>
+          <w:r>
+            <w:fldChar w:fldCharType="separate"/>
+          </w:r>
+          <w:r>
+            <w:t>1.0</w:t>
+          </w:r>
+          <w:r>
+            <w:fldChar w:fldCharType="end"/>
+          </w:r>
           <w:r>
             <w:t xml:space="preserve"> - </w:t>
           </w:r>
-          <w:fldSimple w:instr=" DOCPROPERTY  &quot;Data Rilascio&quot;  \* MERGEFORMAT ">
-            <w:r>
-              <w:t>Marzo 2019</w:t>
-            </w:r>
-          </w:fldSimple>
+          <w:r>
+            <w:fldChar w:fldCharType="begin"/>
+          </w:r>
+          <w:r>
+            <w:instrText xml:space="preserve"> DOCPROPERTY  "Data Rilascio"  \* MERGEFORMAT </w:instrText>
+          </w:r>
+          <w:r>
+            <w:fldChar w:fldCharType="separate"/>
+          </w:r>
+          <w:r>
+            <w:t>Marzo 2019</w:t>
+          </w:r>
+          <w:r>
+            <w:fldChar w:fldCharType="end"/>
+          </w:r>
         </w:p>
       </w:tc>
       <w:tc>
@@ -15146,7 +15182,7 @@
               <w:sz w:val="24"/>
               <w:szCs w:val="24"/>
             </w:rPr>
-            <w:t>10</w:t>
+            <w:t>6</w:t>
           </w:r>
           <w:r>
             <w:rPr>
@@ -21249,7 +21285,7 @@
 </file>
 
 <file path=customXml/itemProps1.xml><?xml version="1.0" encoding="utf-8"?>
-<ds:datastoreItem xmlns:ds="http://schemas.openxmlformats.org/officeDocument/2006/customXml" ds:itemID="{F1C8D64C-BD58-4B0A-9A4F-BAEB2EAC2470}">
+<ds:datastoreItem xmlns:ds="http://schemas.openxmlformats.org/officeDocument/2006/customXml" ds:itemID="{6C6140C5-3F73-4D4C-88C1-93E8F644A5DD}">
   <ds:schemaRefs>
     <ds:schemaRef ds:uri="http://schemas.openxmlformats.org/officeDocument/2006/bibliography"/>
   </ds:schemaRefs>
